--- a/Documentation/fullmoon.docx
+++ b/Documentation/fullmoon.docx
@@ -9,18 +9,18 @@
           <w:noProof/>
         </w:rPr>
         <w:drawing>
-          <wp:anchor distT="0" distB="0" distL="114300" distR="114300" simplePos="0" relativeHeight="251666432" behindDoc="0" locked="0" layoutInCell="1" allowOverlap="1" wp14:anchorId="0638FA1B" wp14:editId="52DF8106">
+          <wp:anchor distT="0" distB="0" distL="114300" distR="114300" simplePos="0" relativeHeight="251662336" behindDoc="0" locked="0" layoutInCell="1" allowOverlap="1" wp14:anchorId="0638FA1B" wp14:editId="52DF8106">
             <wp:simplePos x="0" y="0"/>
             <wp:positionH relativeFrom="column">
-              <wp:posOffset>3854450</wp:posOffset>
+              <wp:posOffset>-895350</wp:posOffset>
             </wp:positionH>
             <wp:positionV relativeFrom="paragraph">
-              <wp:posOffset>3917950</wp:posOffset>
+              <wp:posOffset>-806450</wp:posOffset>
             </wp:positionV>
-            <wp:extent cx="2492314" cy="2501900"/>
-            <wp:effectExtent l="0" t="0" r="3810" b="0"/>
+            <wp:extent cx="7759700" cy="7789546"/>
+            <wp:effectExtent l="0" t="0" r="0" b="0"/>
             <wp:wrapNone/>
-            <wp:docPr id="7" name="Picture 7"/>
+            <wp:docPr id="5" name="Picture 5"/>
             <wp:cNvGraphicFramePr>
               <a:graphicFrameLocks xmlns:a="http://schemas.openxmlformats.org/drawingml/2006/main" noChangeAspect="1"/>
             </wp:cNvGraphicFramePr>
@@ -32,7 +32,7 @@
                     <pic:cNvPicPr/>
                   </pic:nvPicPr>
                   <pic:blipFill>
-                    <a:blip r:embed="rId5" cstate="print">
+                    <a:blip r:embed="rId5">
                       <a:extLst>
                         <a:ext uri="{28A0092B-C50C-407E-A947-70E740481C1C}">
                           <a14:useLocalDpi xmlns:a14="http://schemas.microsoft.com/office/drawing/2010/main" val="0"/>
@@ -46,7 +46,7 @@
                   <pic:spPr>
                     <a:xfrm>
                       <a:off x="0" y="0"/>
-                      <a:ext cx="2492314" cy="2501900"/>
+                      <a:ext cx="7762858" cy="7792716"/>
                     </a:xfrm>
                     <a:prstGeom prst="rect">
                       <a:avLst/>
@@ -65,246 +65,6 @@
         </w:drawing>
       </w:r>
       <w:bookmarkEnd w:id="0"/>
-      <w:r>
-        <w:rPr>
-          <w:noProof/>
-        </w:rPr>
-        <w:drawing>
-          <wp:anchor distT="0" distB="0" distL="114300" distR="114300" simplePos="0" relativeHeight="251664384" behindDoc="0" locked="0" layoutInCell="1" allowOverlap="1" wp14:anchorId="0638FA1B" wp14:editId="52DF8106">
-            <wp:simplePos x="0" y="0"/>
-            <wp:positionH relativeFrom="column">
-              <wp:posOffset>-628650</wp:posOffset>
-            </wp:positionH>
-            <wp:positionV relativeFrom="paragraph">
-              <wp:posOffset>3409950</wp:posOffset>
-            </wp:positionV>
-            <wp:extent cx="2885440" cy="2896538"/>
-            <wp:effectExtent l="0" t="0" r="0" b="0"/>
-            <wp:wrapNone/>
-            <wp:docPr id="6" name="Picture 6"/>
-            <wp:cNvGraphicFramePr>
-              <a:graphicFrameLocks xmlns:a="http://schemas.openxmlformats.org/drawingml/2006/main" noChangeAspect="1"/>
-            </wp:cNvGraphicFramePr>
-            <a:graphic xmlns:a="http://schemas.openxmlformats.org/drawingml/2006/main">
-              <a:graphicData uri="http://schemas.openxmlformats.org/drawingml/2006/picture">
-                <pic:pic xmlns:pic="http://schemas.openxmlformats.org/drawingml/2006/picture">
-                  <pic:nvPicPr>
-                    <pic:cNvPr id="3" name="Fullmoon.png"/>
-                    <pic:cNvPicPr/>
-                  </pic:nvPicPr>
-                  <pic:blipFill>
-                    <a:blip r:embed="rId6" cstate="print">
-                      <a:extLst>
-                        <a:ext uri="{28A0092B-C50C-407E-A947-70E740481C1C}">
-                          <a14:useLocalDpi xmlns:a14="http://schemas.microsoft.com/office/drawing/2010/main" val="0"/>
-                        </a:ext>
-                      </a:extLst>
-                    </a:blip>
-                    <a:stretch>
-                      <a:fillRect/>
-                    </a:stretch>
-                  </pic:blipFill>
-                  <pic:spPr>
-                    <a:xfrm>
-                      <a:off x="0" y="0"/>
-                      <a:ext cx="2888866" cy="2899977"/>
-                    </a:xfrm>
-                    <a:prstGeom prst="rect">
-                      <a:avLst/>
-                    </a:prstGeom>
-                  </pic:spPr>
-                </pic:pic>
-              </a:graphicData>
-            </a:graphic>
-            <wp14:sizeRelH relativeFrom="margin">
-              <wp14:pctWidth>0</wp14:pctWidth>
-            </wp14:sizeRelH>
-            <wp14:sizeRelV relativeFrom="margin">
-              <wp14:pctHeight>0</wp14:pctHeight>
-            </wp14:sizeRelV>
-          </wp:anchor>
-        </w:drawing>
-      </w:r>
-      <w:r>
-        <w:rPr>
-          <w:noProof/>
-        </w:rPr>
-        <w:drawing>
-          <wp:anchor distT="0" distB="0" distL="114300" distR="114300" simplePos="0" relativeHeight="251662336" behindDoc="0" locked="0" layoutInCell="1" allowOverlap="1" wp14:anchorId="0638FA1B" wp14:editId="52DF8106">
-            <wp:simplePos x="0" y="0"/>
-            <wp:positionH relativeFrom="column">
-              <wp:posOffset>1384300</wp:posOffset>
-            </wp:positionH>
-            <wp:positionV relativeFrom="paragraph">
-              <wp:posOffset>856615</wp:posOffset>
-            </wp:positionV>
-            <wp:extent cx="3517900" cy="3531431"/>
-            <wp:effectExtent l="0" t="0" r="6350" b="0"/>
-            <wp:wrapNone/>
-            <wp:docPr id="5" name="Picture 5"/>
-            <wp:cNvGraphicFramePr>
-              <a:graphicFrameLocks xmlns:a="http://schemas.openxmlformats.org/drawingml/2006/main" noChangeAspect="1"/>
-            </wp:cNvGraphicFramePr>
-            <a:graphic xmlns:a="http://schemas.openxmlformats.org/drawingml/2006/main">
-              <a:graphicData uri="http://schemas.openxmlformats.org/drawingml/2006/picture">
-                <pic:pic xmlns:pic="http://schemas.openxmlformats.org/drawingml/2006/picture">
-                  <pic:nvPicPr>
-                    <pic:cNvPr id="3" name="Fullmoon.png"/>
-                    <pic:cNvPicPr/>
-                  </pic:nvPicPr>
-                  <pic:blipFill>
-                    <a:blip r:embed="rId6">
-                      <a:extLst>
-                        <a:ext uri="{28A0092B-C50C-407E-A947-70E740481C1C}">
-                          <a14:useLocalDpi xmlns:a14="http://schemas.microsoft.com/office/drawing/2010/main" val="0"/>
-                        </a:ext>
-                      </a:extLst>
-                    </a:blip>
-                    <a:stretch>
-                      <a:fillRect/>
-                    </a:stretch>
-                  </pic:blipFill>
-                  <pic:spPr>
-                    <a:xfrm>
-                      <a:off x="0" y="0"/>
-                      <a:ext cx="3517900" cy="3531431"/>
-                    </a:xfrm>
-                    <a:prstGeom prst="rect">
-                      <a:avLst/>
-                    </a:prstGeom>
-                  </pic:spPr>
-                </pic:pic>
-              </a:graphicData>
-            </a:graphic>
-            <wp14:sizeRelH relativeFrom="margin">
-              <wp14:pctWidth>0</wp14:pctWidth>
-            </wp14:sizeRelH>
-            <wp14:sizeRelV relativeFrom="margin">
-              <wp14:pctHeight>0</wp14:pctHeight>
-            </wp14:sizeRelV>
-          </wp:anchor>
-        </w:drawing>
-      </w:r>
-      <w:r>
-        <w:rPr>
-          <w:noProof/>
-        </w:rPr>
-        <w:drawing>
-          <wp:anchor distT="0" distB="0" distL="114300" distR="114300" simplePos="0" relativeHeight="251660288" behindDoc="0" locked="0" layoutInCell="1" allowOverlap="1" wp14:anchorId="0638FA1B" wp14:editId="52DF8106">
-            <wp:simplePos x="0" y="0"/>
-            <wp:positionH relativeFrom="column">
-              <wp:posOffset>171450</wp:posOffset>
-            </wp:positionH>
-            <wp:positionV relativeFrom="paragraph">
-              <wp:posOffset>38100</wp:posOffset>
-            </wp:positionV>
-            <wp:extent cx="1613046" cy="1619250"/>
-            <wp:effectExtent l="0" t="0" r="6350" b="0"/>
-            <wp:wrapNone/>
-            <wp:docPr id="4" name="Picture 4"/>
-            <wp:cNvGraphicFramePr>
-              <a:graphicFrameLocks xmlns:a="http://schemas.openxmlformats.org/drawingml/2006/main" noChangeAspect="1"/>
-            </wp:cNvGraphicFramePr>
-            <a:graphic xmlns:a="http://schemas.openxmlformats.org/drawingml/2006/main">
-              <a:graphicData uri="http://schemas.openxmlformats.org/drawingml/2006/picture">
-                <pic:pic xmlns:pic="http://schemas.openxmlformats.org/drawingml/2006/picture">
-                  <pic:nvPicPr>
-                    <pic:cNvPr id="3" name="Fullmoon.png"/>
-                    <pic:cNvPicPr/>
-                  </pic:nvPicPr>
-                  <pic:blipFill>
-                    <a:blip r:embed="rId7" cstate="print">
-                      <a:extLst>
-                        <a:ext uri="{28A0092B-C50C-407E-A947-70E740481C1C}">
-                          <a14:useLocalDpi xmlns:a14="http://schemas.microsoft.com/office/drawing/2010/main" val="0"/>
-                        </a:ext>
-                      </a:extLst>
-                    </a:blip>
-                    <a:stretch>
-                      <a:fillRect/>
-                    </a:stretch>
-                  </pic:blipFill>
-                  <pic:spPr>
-                    <a:xfrm>
-                      <a:off x="0" y="0"/>
-                      <a:ext cx="1613046" cy="1619250"/>
-                    </a:xfrm>
-                    <a:prstGeom prst="rect">
-                      <a:avLst/>
-                    </a:prstGeom>
-                  </pic:spPr>
-                </pic:pic>
-              </a:graphicData>
-            </a:graphic>
-            <wp14:sizeRelH relativeFrom="margin">
-              <wp14:pctWidth>0</wp14:pctWidth>
-            </wp14:sizeRelH>
-            <wp14:sizeRelV relativeFrom="margin">
-              <wp14:pctHeight>0</wp14:pctHeight>
-            </wp14:sizeRelV>
-          </wp:anchor>
-        </w:drawing>
-      </w:r>
-      <w:r>
-        <w:rPr>
-          <w:noProof/>
-        </w:rPr>
-        <w:drawing>
-          <wp:anchor distT="0" distB="0" distL="114300" distR="114300" simplePos="0" relativeHeight="251658240" behindDoc="0" locked="0" layoutInCell="1" allowOverlap="1">
-            <wp:simplePos x="0" y="0"/>
-            <wp:positionH relativeFrom="column">
-              <wp:posOffset>4372036</wp:posOffset>
-            </wp:positionH>
-            <wp:positionV relativeFrom="paragraph">
-              <wp:posOffset>-730250</wp:posOffset>
-            </wp:positionV>
-            <wp:extent cx="2492314" cy="2501900"/>
-            <wp:effectExtent l="0" t="0" r="3810" b="0"/>
-            <wp:wrapNone/>
-            <wp:docPr id="3" name="Picture 3"/>
-            <wp:cNvGraphicFramePr>
-              <a:graphicFrameLocks xmlns:a="http://schemas.openxmlformats.org/drawingml/2006/main" noChangeAspect="1"/>
-            </wp:cNvGraphicFramePr>
-            <a:graphic xmlns:a="http://schemas.openxmlformats.org/drawingml/2006/main">
-              <a:graphicData uri="http://schemas.openxmlformats.org/drawingml/2006/picture">
-                <pic:pic xmlns:pic="http://schemas.openxmlformats.org/drawingml/2006/picture">
-                  <pic:nvPicPr>
-                    <pic:cNvPr id="3" name="Fullmoon.png"/>
-                    <pic:cNvPicPr/>
-                  </pic:nvPicPr>
-                  <pic:blipFill>
-                    <a:blip r:embed="rId8" cstate="print">
-                      <a:extLst>
-                        <a:ext uri="{28A0092B-C50C-407E-A947-70E740481C1C}">
-                          <a14:useLocalDpi xmlns:a14="http://schemas.microsoft.com/office/drawing/2010/main" val="0"/>
-                        </a:ext>
-                      </a:extLst>
-                    </a:blip>
-                    <a:stretch>
-                      <a:fillRect/>
-                    </a:stretch>
-                  </pic:blipFill>
-                  <pic:spPr>
-                    <a:xfrm>
-                      <a:off x="0" y="0"/>
-                      <a:ext cx="2501513" cy="2511135"/>
-                    </a:xfrm>
-                    <a:prstGeom prst="rect">
-                      <a:avLst/>
-                    </a:prstGeom>
-                  </pic:spPr>
-                </pic:pic>
-              </a:graphicData>
-            </a:graphic>
-            <wp14:sizeRelH relativeFrom="margin">
-              <wp14:pctWidth>0</wp14:pctWidth>
-            </wp14:sizeRelH>
-            <wp14:sizeRelV relativeFrom="margin">
-              <wp14:pctHeight>0</wp14:pctHeight>
-            </wp14:sizeRelV>
-          </wp:anchor>
-        </w:drawing>
-      </w:r>
       <w:r>
         <w:rPr>
           <w:noProof/>
@@ -380,7 +140,7 @@
           </mc:Choice>
           <mc:Fallback>
             <w:pict>
-              <v:rect w14:anchorId="775DB573" id="Rectangle 2" o:spid="_x0000_s1026" style="position:absolute;margin-left:-70.5pt;margin-top:-71pt;width:611pt;height:791.05pt;z-index:251657215;visibility:visible;mso-wrap-style:square;mso-width-percent:0;mso-height-percent:0;mso-wrap-distance-left:9pt;mso-wrap-distance-top:0;mso-wrap-distance-right:9pt;mso-wrap-distance-bottom:0;mso-position-horizontal:absolute;mso-position-horizontal-relative:text;mso-position-vertical:absolute;mso-position-vertical-relative:text;mso-width-percent:0;mso-height-percent:0;mso-width-relative:margin;mso-height-relative:margin;v-text-anchor:middle" o:gfxdata="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" fillcolor="black [3213]" stroked="f" strokeweight="1pt"/>
+              <v:rect w14:anchorId="6066BF43" id="Rectangle 2" o:spid="_x0000_s1026" style="position:absolute;margin-left:-70.5pt;margin-top:-71pt;width:611pt;height:791.05pt;z-index:251657215;visibility:visible;mso-wrap-style:square;mso-width-percent:0;mso-height-percent:0;mso-wrap-distance-left:9pt;mso-wrap-distance-top:0;mso-wrap-distance-right:9pt;mso-wrap-distance-bottom:0;mso-position-horizontal:absolute;mso-position-horizontal-relative:text;mso-position-vertical:absolute;mso-position-vertical-relative:text;mso-width-percent:0;mso-height-percent:0;mso-width-relative:margin;mso-height-relative:margin;v-text-anchor:middle" o:gfxdata="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" fillcolor="black [3213]" stroked="f" strokeweight="1pt"/>
             </w:pict>
           </mc:Fallback>
         </mc:AlternateContent>
@@ -1116,7 +876,7 @@
 </file>
 
 <file path=customXml/itemProps1.xml><?xml version="1.0" encoding="utf-8"?>
-<ds:datastoreItem xmlns:ds="http://schemas.openxmlformats.org/officeDocument/2006/customXml" ds:itemID="{22FE494D-BFD3-449F-AD72-3F28BD09B42B}">
+<ds:datastoreItem xmlns:ds="http://schemas.openxmlformats.org/officeDocument/2006/customXml" ds:itemID="{C99F6419-F292-40DB-9F3D-31642206FBC0}">
   <ds:schemaRefs>
     <ds:schemaRef ds:uri="http://schemas.openxmlformats.org/officeDocument/2006/bibliography"/>
   </ds:schemaRefs>

--- a/Documentation/fullmoon.docx
+++ b/Documentation/fullmoon.docx
@@ -4,23 +4,24 @@
   <w:body>
     <w:p>
       <w:bookmarkStart w:id="0" w:name="_GoBack"/>
+      <w:bookmarkEnd w:id="0"/>
       <w:r>
         <w:rPr>
           <w:noProof/>
         </w:rPr>
         <w:drawing>
-          <wp:anchor distT="0" distB="0" distL="114300" distR="114300" simplePos="0" relativeHeight="251662336" behindDoc="0" locked="0" layoutInCell="1" allowOverlap="1" wp14:anchorId="0638FA1B" wp14:editId="52DF8106">
+          <wp:anchor distT="0" distB="0" distL="114300" distR="114300" simplePos="0" relativeHeight="251668480" behindDoc="0" locked="0" layoutInCell="1" allowOverlap="1" wp14:anchorId="291F6D87" wp14:editId="35B9977B">
             <wp:simplePos x="0" y="0"/>
             <wp:positionH relativeFrom="column">
-              <wp:posOffset>-895350</wp:posOffset>
+              <wp:posOffset>1879600</wp:posOffset>
             </wp:positionH>
             <wp:positionV relativeFrom="paragraph">
-              <wp:posOffset>-806450</wp:posOffset>
+              <wp:posOffset>7486650</wp:posOffset>
             </wp:positionV>
-            <wp:extent cx="7759700" cy="7789546"/>
-            <wp:effectExtent l="0" t="0" r="0" b="0"/>
+            <wp:extent cx="853966" cy="857250"/>
+            <wp:effectExtent l="0" t="0" r="3810" b="0"/>
             <wp:wrapNone/>
-            <wp:docPr id="5" name="Picture 5"/>
+            <wp:docPr id="8" name="Picture 8"/>
             <wp:cNvGraphicFramePr>
               <a:graphicFrameLocks xmlns:a="http://schemas.openxmlformats.org/drawingml/2006/main" noChangeAspect="1"/>
             </wp:cNvGraphicFramePr>
@@ -32,7 +33,7 @@
                     <pic:cNvPicPr/>
                   </pic:nvPicPr>
                   <pic:blipFill>
-                    <a:blip r:embed="rId5">
+                    <a:blip r:embed="rId5" cstate="print">
                       <a:extLst>
                         <a:ext uri="{28A0092B-C50C-407E-A947-70E740481C1C}">
                           <a14:useLocalDpi xmlns:a14="http://schemas.microsoft.com/office/drawing/2010/main" val="0"/>
@@ -46,7 +47,7 @@
                   <pic:spPr>
                     <a:xfrm>
                       <a:off x="0" y="0"/>
-                      <a:ext cx="7762858" cy="7792716"/>
+                      <a:ext cx="853966" cy="857250"/>
                     </a:xfrm>
                     <a:prstGeom prst="rect">
                       <a:avLst/>
@@ -64,7 +65,186 @@
           </wp:anchor>
         </w:drawing>
       </w:r>
-      <w:bookmarkEnd w:id="0"/>
+      <w:r>
+        <w:rPr>
+          <w:noProof/>
+        </w:rPr>
+        <w:drawing>
+          <wp:anchor distT="0" distB="0" distL="114300" distR="114300" simplePos="0" relativeHeight="251666432" behindDoc="0" locked="0" layoutInCell="1" allowOverlap="1" wp14:anchorId="163D90AF" wp14:editId="52E43D80">
+            <wp:simplePos x="0" y="0"/>
+            <wp:positionH relativeFrom="column">
+              <wp:posOffset>-895349</wp:posOffset>
+            </wp:positionH>
+            <wp:positionV relativeFrom="paragraph">
+              <wp:posOffset>7226300</wp:posOffset>
+            </wp:positionV>
+            <wp:extent cx="1914148" cy="1921510"/>
+            <wp:effectExtent l="0" t="0" r="0" b="2540"/>
+            <wp:wrapNone/>
+            <wp:docPr id="7" name="Picture 7"/>
+            <wp:cNvGraphicFramePr>
+              <a:graphicFrameLocks xmlns:a="http://schemas.openxmlformats.org/drawingml/2006/main" noChangeAspect="1"/>
+            </wp:cNvGraphicFramePr>
+            <a:graphic xmlns:a="http://schemas.openxmlformats.org/drawingml/2006/main">
+              <a:graphicData uri="http://schemas.openxmlformats.org/drawingml/2006/picture">
+                <pic:pic xmlns:pic="http://schemas.openxmlformats.org/drawingml/2006/picture">
+                  <pic:nvPicPr>
+                    <pic:cNvPr id="3" name="Fullmoon.png"/>
+                    <pic:cNvPicPr/>
+                  </pic:nvPicPr>
+                  <pic:blipFill>
+                    <a:blip r:embed="rId6" cstate="print">
+                      <a:extLst>
+                        <a:ext uri="{28A0092B-C50C-407E-A947-70E740481C1C}">
+                          <a14:useLocalDpi xmlns:a14="http://schemas.microsoft.com/office/drawing/2010/main" val="0"/>
+                        </a:ext>
+                      </a:extLst>
+                    </a:blip>
+                    <a:stretch>
+                      <a:fillRect/>
+                    </a:stretch>
+                  </pic:blipFill>
+                  <pic:spPr>
+                    <a:xfrm>
+                      <a:off x="0" y="0"/>
+                      <a:ext cx="1926830" cy="1934240"/>
+                    </a:xfrm>
+                    <a:prstGeom prst="rect">
+                      <a:avLst/>
+                    </a:prstGeom>
+                  </pic:spPr>
+                </pic:pic>
+              </a:graphicData>
+            </a:graphic>
+            <wp14:sizeRelH relativeFrom="margin">
+              <wp14:pctWidth>0</wp14:pctWidth>
+            </wp14:sizeRelH>
+            <wp14:sizeRelV relativeFrom="margin">
+              <wp14:pctHeight>0</wp14:pctHeight>
+            </wp14:sizeRelV>
+          </wp:anchor>
+        </w:drawing>
+      </w:r>
+      <w:r>
+        <w:rPr>
+          <w:noProof/>
+        </w:rPr>
+        <w:drawing>
+          <wp:anchor distT="0" distB="0" distL="114300" distR="114300" simplePos="0" relativeHeight="251662336" behindDoc="0" locked="0" layoutInCell="1" allowOverlap="1" wp14:anchorId="0638FA1B" wp14:editId="52DF8106">
+            <wp:simplePos x="0" y="0"/>
+            <wp:positionH relativeFrom="column">
+              <wp:posOffset>-895350</wp:posOffset>
+            </wp:positionH>
+            <wp:positionV relativeFrom="paragraph">
+              <wp:posOffset>-901700</wp:posOffset>
+            </wp:positionV>
+            <wp:extent cx="7759700" cy="7789545"/>
+            <wp:effectExtent l="0" t="0" r="0" b="0"/>
+            <wp:wrapNone/>
+            <wp:docPr id="5" name="Picture 5"/>
+            <wp:cNvGraphicFramePr>
+              <a:graphicFrameLocks xmlns:a="http://schemas.openxmlformats.org/drawingml/2006/main" noChangeAspect="1"/>
+            </wp:cNvGraphicFramePr>
+            <a:graphic xmlns:a="http://schemas.openxmlformats.org/drawingml/2006/main">
+              <a:graphicData uri="http://schemas.openxmlformats.org/drawingml/2006/picture">
+                <pic:pic xmlns:pic="http://schemas.openxmlformats.org/drawingml/2006/picture">
+                  <pic:nvPicPr>
+                    <pic:cNvPr id="3" name="Fullmoon.png"/>
+                    <pic:cNvPicPr/>
+                  </pic:nvPicPr>
+                  <pic:blipFill>
+                    <a:blip r:embed="rId7">
+                      <a:extLst>
+                        <a:ext uri="{28A0092B-C50C-407E-A947-70E740481C1C}">
+                          <a14:useLocalDpi xmlns:a14="http://schemas.microsoft.com/office/drawing/2010/main" val="0"/>
+                        </a:ext>
+                      </a:extLst>
+                    </a:blip>
+                    <a:stretch>
+                      <a:fillRect/>
+                    </a:stretch>
+                  </pic:blipFill>
+                  <pic:spPr>
+                    <a:xfrm>
+                      <a:off x="0" y="0"/>
+                      <a:ext cx="7759700" cy="7789545"/>
+                    </a:xfrm>
+                    <a:prstGeom prst="rect">
+                      <a:avLst/>
+                    </a:prstGeom>
+                  </pic:spPr>
+                </pic:pic>
+              </a:graphicData>
+            </a:graphic>
+            <wp14:sizeRelH relativeFrom="margin">
+              <wp14:pctWidth>0</wp14:pctWidth>
+            </wp14:sizeRelH>
+            <wp14:sizeRelV relativeFrom="margin">
+              <wp14:pctHeight>0</wp14:pctHeight>
+            </wp14:sizeRelV>
+          </wp:anchor>
+        </w:drawing>
+      </w:r>
+      <w:r>
+        <w:rPr>
+          <w:noProof/>
+        </w:rPr>
+        <w:drawing>
+          <wp:anchor distT="0" distB="0" distL="114300" distR="114300" simplePos="0" relativeHeight="251664384" behindDoc="0" locked="0" layoutInCell="1" allowOverlap="1" wp14:anchorId="328EE62D" wp14:editId="2F212CDB">
+            <wp:simplePos x="0" y="0"/>
+            <wp:positionH relativeFrom="column">
+              <wp:posOffset>3810635</wp:posOffset>
+            </wp:positionH>
+            <wp:positionV relativeFrom="paragraph">
+              <wp:posOffset>6235700</wp:posOffset>
+            </wp:positionV>
+            <wp:extent cx="2977323" cy="2988774"/>
+            <wp:effectExtent l="0" t="0" r="0" b="2540"/>
+            <wp:wrapNone/>
+            <wp:docPr id="6" name="Picture 6"/>
+            <wp:cNvGraphicFramePr>
+              <a:graphicFrameLocks xmlns:a="http://schemas.openxmlformats.org/drawingml/2006/main" noChangeAspect="1"/>
+            </wp:cNvGraphicFramePr>
+            <a:graphic xmlns:a="http://schemas.openxmlformats.org/drawingml/2006/main">
+              <a:graphicData uri="http://schemas.openxmlformats.org/drawingml/2006/picture">
+                <pic:pic xmlns:pic="http://schemas.openxmlformats.org/drawingml/2006/picture">
+                  <pic:nvPicPr>
+                    <pic:cNvPr id="3" name="Fullmoon.png"/>
+                    <pic:cNvPicPr/>
+                  </pic:nvPicPr>
+                  <pic:blipFill>
+                    <a:blip r:embed="rId7" cstate="print">
+                      <a:extLst>
+                        <a:ext uri="{28A0092B-C50C-407E-A947-70E740481C1C}">
+                          <a14:useLocalDpi xmlns:a14="http://schemas.microsoft.com/office/drawing/2010/main" val="0"/>
+                        </a:ext>
+                      </a:extLst>
+                    </a:blip>
+                    <a:stretch>
+                      <a:fillRect/>
+                    </a:stretch>
+                  </pic:blipFill>
+                  <pic:spPr>
+                    <a:xfrm>
+                      <a:off x="0" y="0"/>
+                      <a:ext cx="2977323" cy="2988774"/>
+                    </a:xfrm>
+                    <a:prstGeom prst="rect">
+                      <a:avLst/>
+                    </a:prstGeom>
+                  </pic:spPr>
+                </pic:pic>
+              </a:graphicData>
+            </a:graphic>
+            <wp14:sizeRelH relativeFrom="margin">
+              <wp14:pctWidth>0</wp14:pctWidth>
+            </wp14:sizeRelH>
+            <wp14:sizeRelV relativeFrom="margin">
+              <wp14:pctHeight>0</wp14:pctHeight>
+            </wp14:sizeRelV>
+          </wp:anchor>
+        </w:drawing>
+      </w:r>
       <w:r>
         <w:rPr>
           <w:noProof/>
@@ -876,7 +1056,7 @@
 </file>
 
 <file path=customXml/itemProps1.xml><?xml version="1.0" encoding="utf-8"?>
-<ds:datastoreItem xmlns:ds="http://schemas.openxmlformats.org/officeDocument/2006/customXml" ds:itemID="{C99F6419-F292-40DB-9F3D-31642206FBC0}">
+<ds:datastoreItem xmlns:ds="http://schemas.openxmlformats.org/officeDocument/2006/customXml" ds:itemID="{DA6C217D-6E6F-4EAB-B51A-71A3DA8E3ECC}">
   <ds:schemaRefs>
     <ds:schemaRef ds:uri="http://schemas.openxmlformats.org/officeDocument/2006/bibliography"/>
   </ds:schemaRefs>
